--- a/docassemble/LLAW33012020S2P12/data/static/Updated_Statutory_Declaration.docx
+++ b/docassemble/LLAW33012020S2P12/data/static/Updated_Statutory_Declaration.docx
@@ -618,37 +618,73 @@
         <w:rPr>
           <w:color w:val="FF0000"/>
         </w:rPr>
+        <w:t>We cannot advise you on what to say in this document</w:t>
+      </w:r>
+      <w:r>
+        <w:rPr>
+          <w:color w:val="FF0000"/>
+        </w:rPr>
+        <w:t>.</w:t>
+      </w:r>
+      <w:r>
+        <w:rPr>
+          <w:color w:val="FF0000"/>
+        </w:rPr>
+        <w:t xml:space="preserve"> </w:t>
+      </w:r>
+      <w:r>
+        <w:rPr>
+          <w:color w:val="FF0000"/>
+        </w:rPr>
+        <w:t>I</w:t>
+      </w:r>
+      <w:r>
+        <w:rPr>
+          <w:color w:val="FF0000"/>
+        </w:rPr>
+        <w:t>f you are having difficulties, please use the contact details</w:t>
+      </w:r>
+      <w:r>
+        <w:rPr>
+          <w:color w:val="FF0000"/>
+        </w:rPr>
+        <w:t xml:space="preserve"> of the agency that you are applying to in </w:t>
+      </w:r>
+      <w:r>
+        <w:rPr>
+          <w:color w:val="FF0000"/>
+        </w:rPr>
+        <w:t>order to confirm what would be useful information for that form of identity.</w:t>
+      </w:r>
+    </w:p>
+    <w:p>
+      <w:pPr>
+        <w:widowControl w:val="0"/>
+        <w:autoSpaceDE w:val="0"/>
+        <w:autoSpaceDN w:val="0"/>
+        <w:adjustRightInd w:val="0"/>
+        <w:spacing w:line="360" w:lineRule="auto"/>
+        <w:rPr>
+          <w:color w:val="FF0000"/>
+        </w:rPr>
+      </w:pPr>
+    </w:p>
+    <w:p>
+      <w:pPr>
+        <w:widowControl w:val="0"/>
+        <w:autoSpaceDE w:val="0"/>
+        <w:autoSpaceDN w:val="0"/>
+        <w:adjustRightInd w:val="0"/>
+        <w:spacing w:line="360" w:lineRule="auto"/>
+        <w:rPr>
+          <w:color w:val="FF0000"/>
+        </w:rPr>
+      </w:pPr>
+      <w:r>
+        <w:rPr>
+          <w:color w:val="FF0000"/>
+        </w:rPr>
         <w:t>Remember, you can attach documents to this form to help support the declaration of facts about your identity (e.g. photographs).</w:t>
-      </w:r>
-    </w:p>
-    <w:p>
-      <w:pPr>
-        <w:widowControl w:val="0"/>
-        <w:autoSpaceDE w:val="0"/>
-        <w:autoSpaceDN w:val="0"/>
-        <w:adjustRightInd w:val="0"/>
-        <w:spacing w:line="360" w:lineRule="auto"/>
-        <w:rPr>
-          <w:color w:val="FF0000"/>
-        </w:rPr>
-      </w:pPr>
-    </w:p>
-    <w:p>
-      <w:pPr>
-        <w:widowControl w:val="0"/>
-        <w:autoSpaceDE w:val="0"/>
-        <w:autoSpaceDN w:val="0"/>
-        <w:adjustRightInd w:val="0"/>
-        <w:spacing w:line="360" w:lineRule="auto"/>
-        <w:rPr>
-          <w:color w:val="FF0000"/>
-        </w:rPr>
-      </w:pPr>
-      <w:r>
-        <w:rPr>
-          <w:color w:val="FF0000"/>
-        </w:rPr>
-        <w:t>We cannot advise you on what to say in this document, but if you are having difficulties, please use the contact details relevant to the identification you wish to apply for in order to confirm what would be useful information for that form of identity.</w:t>
       </w:r>
     </w:p>
     <w:p>
@@ -1870,6 +1906,50 @@
     <w:lsdException w:name="Subtitle" w:qFormat="1"/>
     <w:lsdException w:name="Strong" w:qFormat="1"/>
     <w:lsdException w:name="Emphasis" w:qFormat="1"/>
+    <w:lsdException w:name="Normal Table" w:semiHidden="1" w:unhideWhenUsed="1"/>
+    <w:lsdException w:name="Table Simple 1" w:semiHidden="1" w:unhideWhenUsed="1"/>
+    <w:lsdException w:name="Table Simple 2" w:semiHidden="1" w:unhideWhenUsed="1"/>
+    <w:lsdException w:name="Table Simple 3" w:semiHidden="1" w:unhideWhenUsed="1"/>
+    <w:lsdException w:name="Table Classic 1" w:semiHidden="1" w:unhideWhenUsed="1"/>
+    <w:lsdException w:name="Table Classic 2" w:semiHidden="1" w:unhideWhenUsed="1"/>
+    <w:lsdException w:name="Table Classic 3" w:semiHidden="1" w:unhideWhenUsed="1"/>
+    <w:lsdException w:name="Table Classic 4" w:semiHidden="1" w:unhideWhenUsed="1"/>
+    <w:lsdException w:name="Table Colorful 1" w:semiHidden="1" w:unhideWhenUsed="1"/>
+    <w:lsdException w:name="Table Colorful 2" w:semiHidden="1" w:unhideWhenUsed="1"/>
+    <w:lsdException w:name="Table Colorful 3" w:semiHidden="1" w:unhideWhenUsed="1"/>
+    <w:lsdException w:name="Table Columns 1" w:semiHidden="1" w:unhideWhenUsed="1"/>
+    <w:lsdException w:name="Table Columns 2" w:semiHidden="1" w:unhideWhenUsed="1"/>
+    <w:lsdException w:name="Table Columns 3" w:semiHidden="1" w:unhideWhenUsed="1"/>
+    <w:lsdException w:name="Table Columns 4" w:semiHidden="1" w:unhideWhenUsed="1"/>
+    <w:lsdException w:name="Table Columns 5" w:semiHidden="1" w:unhideWhenUsed="1"/>
+    <w:lsdException w:name="Table Grid 1" w:semiHidden="1" w:unhideWhenUsed="1"/>
+    <w:lsdException w:name="Table Grid 2" w:semiHidden="1" w:unhideWhenUsed="1"/>
+    <w:lsdException w:name="Table Grid 3" w:semiHidden="1" w:unhideWhenUsed="1"/>
+    <w:lsdException w:name="Table Grid 4" w:semiHidden="1" w:unhideWhenUsed="1"/>
+    <w:lsdException w:name="Table Grid 5" w:semiHidden="1" w:unhideWhenUsed="1"/>
+    <w:lsdException w:name="Table Grid 6" w:semiHidden="1" w:unhideWhenUsed="1"/>
+    <w:lsdException w:name="Table Grid 7" w:semiHidden="1" w:unhideWhenUsed="1"/>
+    <w:lsdException w:name="Table Grid 8" w:semiHidden="1" w:unhideWhenUsed="1"/>
+    <w:lsdException w:name="Table List 1" w:semiHidden="1" w:unhideWhenUsed="1"/>
+    <w:lsdException w:name="Table List 2" w:semiHidden="1" w:unhideWhenUsed="1"/>
+    <w:lsdException w:name="Table List 3" w:semiHidden="1" w:unhideWhenUsed="1"/>
+    <w:lsdException w:name="Table List 4" w:semiHidden="1" w:unhideWhenUsed="1"/>
+    <w:lsdException w:name="Table List 5" w:semiHidden="1" w:unhideWhenUsed="1"/>
+    <w:lsdException w:name="Table List 6" w:semiHidden="1" w:unhideWhenUsed="1"/>
+    <w:lsdException w:name="Table List 7" w:semiHidden="1" w:unhideWhenUsed="1"/>
+    <w:lsdException w:name="Table List 8" w:semiHidden="1" w:unhideWhenUsed="1"/>
+    <w:lsdException w:name="Table 3D effects 1" w:semiHidden="1" w:unhideWhenUsed="1"/>
+    <w:lsdException w:name="Table 3D effects 2" w:semiHidden="1" w:unhideWhenUsed="1"/>
+    <w:lsdException w:name="Table 3D effects 3" w:semiHidden="1" w:unhideWhenUsed="1"/>
+    <w:lsdException w:name="Table Contemporary" w:semiHidden="1" w:unhideWhenUsed="1"/>
+    <w:lsdException w:name="Table Elegant" w:semiHidden="1" w:unhideWhenUsed="1"/>
+    <w:lsdException w:name="Table Professional" w:semiHidden="1" w:unhideWhenUsed="1"/>
+    <w:lsdException w:name="Table Subtle 1" w:semiHidden="1" w:unhideWhenUsed="1"/>
+    <w:lsdException w:name="Table Subtle 2" w:semiHidden="1" w:unhideWhenUsed="1"/>
+    <w:lsdException w:name="Table Web 1" w:semiHidden="1" w:unhideWhenUsed="1"/>
+    <w:lsdException w:name="Table Web 2" w:semiHidden="1" w:unhideWhenUsed="1"/>
+    <w:lsdException w:name="Table Web 3" w:semiHidden="1" w:unhideWhenUsed="1"/>
+    <w:lsdException w:name="Table Theme" w:semiHidden="1" w:unhideWhenUsed="1"/>
     <w:lsdException w:name="Placeholder Text" w:semiHidden="1" w:uiPriority="99"/>
     <w:lsdException w:name="No Spacing" w:uiPriority="1" w:qFormat="1"/>
     <w:lsdException w:name="Light Shading" w:uiPriority="60"/>
@@ -2102,11 +2182,15 @@
   </w:style>
   <w:style w:type="character" w:default="1" w:styleId="DefaultParagraphFont">
     <w:name w:val="Default Paragraph Font"/>
+    <w:uiPriority w:val="1"/>
     <w:semiHidden/>
+    <w:unhideWhenUsed/>
   </w:style>
   <w:style w:type="table" w:default="1" w:styleId="TableNormal">
     <w:name w:val="Normal Table"/>
+    <w:uiPriority w:val="99"/>
     <w:semiHidden/>
+    <w:unhideWhenUsed/>
     <w:tblPr>
       <w:tblInd w:w="0" w:type="dxa"/>
       <w:tblCellMar>
@@ -2119,7 +2203,9 @@
   </w:style>
   <w:style w:type="numbering" w:default="1" w:styleId="NoList">
     <w:name w:val="No List"/>
+    <w:uiPriority w:val="99"/>
     <w:semiHidden/>
+    <w:unhideWhenUsed/>
   </w:style>
 </w:styles>
 </file>
@@ -2420,15 +2506,6 @@
 </file>
 
 <file path=customXml/item1.xml><?xml version="1.0" encoding="utf-8"?>
-<?mso-contentType ?>
-<FormTemplates xmlns="http://schemas.microsoft.com/sharepoint/v3/contenttype/forms">
-  <Display>DocumentLibraryForm</Display>
-  <Edit>DocumentLibraryForm</Edit>
-  <New>DocumentLibraryForm</New>
-</FormTemplates>
-</file>
-
-<file path=customXml/item2.xml><?xml version="1.0" encoding="utf-8"?>
 <ct:contentTypeSchema xmlns:ct="http://schemas.microsoft.com/office/2006/metadata/contentType" xmlns:ma="http://schemas.microsoft.com/office/2006/metadata/properties/metaAttributes" ct:_="" ma:_="" ma:contentTypeName="Document" ma:contentTypeID="0x010100A1992C0B2198684F9B927B0AF66DB15B" ma:contentTypeVersion="9" ma:contentTypeDescription="Create a new document." ma:contentTypeScope="" ma:versionID="c01d9a12aef9bee7ca380cc60a584970">
   <xsd:schema xmlns:xsd="http://www.w3.org/2001/XMLSchema" xmlns:xs="http://www.w3.org/2001/XMLSchema" xmlns:p="http://schemas.microsoft.com/office/2006/metadata/properties" xmlns:ns2="d097c016-b958-48e5-87ab-89e6de0f91d7" targetNamespace="http://schemas.microsoft.com/office/2006/metadata/properties" ma:root="true" ma:fieldsID="21ee49a225218507fa5ca2561a9f8a6c" ns2:_="">
     <xsd:import namespace="d097c016-b958-48e5-87ab-89e6de0f91d7"/>
@@ -2606,15 +2683,16 @@
 </ct:contentTypeSchema>
 </file>
 
-<file path=customXml/itemProps1.xml><?xml version="1.0" encoding="utf-8"?>
-<ds:datastoreItem xmlns:ds="http://schemas.openxmlformats.org/officeDocument/2006/customXml" ds:itemID="{D44AC011-B38B-4BB6-9898-5CC2FDF99E62}">
-  <ds:schemaRefs>
-    <ds:schemaRef ds:uri="http://schemas.microsoft.com/sharepoint/v3/contenttype/forms"/>
-  </ds:schemaRefs>
-</ds:datastoreItem>
+<file path=customXml/item2.xml><?xml version="1.0" encoding="utf-8"?>
+<?mso-contentType ?>
+<FormTemplates xmlns="http://schemas.microsoft.com/sharepoint/v3/contenttype/forms">
+  <Display>DocumentLibraryForm</Display>
+  <Edit>DocumentLibraryForm</Edit>
+  <New>DocumentLibraryForm</New>
+</FormTemplates>
 </file>
 
-<file path=customXml/itemProps2.xml><?xml version="1.0" encoding="utf-8"?>
+<file path=customXml/itemProps1.xml><?xml version="1.0" encoding="utf-8"?>
 <ds:datastoreItem xmlns:ds="http://schemas.openxmlformats.org/officeDocument/2006/customXml" ds:itemID="{3F550233-93AD-4520-80AD-966068D79D26}">
   <ds:schemaRefs>
     <ds:schemaRef ds:uri="http://schemas.microsoft.com/office/2006/metadata/contentType"/>
@@ -2630,4 +2708,12 @@
     <ds:schemaRef ds:uri="http://schemas.microsoft.com/internal/obd"/>
   </ds:schemaRefs>
 </ds:datastoreItem>
+</file>
+
+<file path=customXml/itemProps2.xml><?xml version="1.0" encoding="utf-8"?>
+<ds:datastoreItem xmlns:ds="http://schemas.openxmlformats.org/officeDocument/2006/customXml" ds:itemID="{D44AC011-B38B-4BB6-9898-5CC2FDF99E62}">
+  <ds:schemaRefs>
+    <ds:schemaRef ds:uri="http://schemas.microsoft.com/sharepoint/v3/contenttype/forms"/>
+  </ds:schemaRefs>
+</ds:datastoreItem>
 </file>